--- a/bildat_lab2_answers.docx
+++ b/bildat_lab2_answers.docx
@@ -53,35 +53,7 @@
           <w:sz w:val="22"/>
           <w:szCs w:val="22"/>
         </w:rPr>
-        <w:t>Name: _____</w:t>
-      </w:r>
-      <w:r>
-        <w:rPr>
-          <w:sz w:val="22"/>
-          <w:szCs w:val="22"/>
-        </w:rPr>
-        <w:t>Ching-an Wu</w:t>
-      </w:r>
-      <w:r>
-        <w:rPr>
-          <w:sz w:val="22"/>
-          <w:szCs w:val="22"/>
-        </w:rPr>
-        <w:t>____Program:   _</w:t>
-      </w:r>
-      <w:r>
-        <w:rPr>
-          <w:sz w:val="22"/>
-          <w:szCs w:val="22"/>
-        </w:rPr>
-        <w:t>Systems, Control and Robotics</w:t>
-      </w:r>
-      <w:r>
-        <w:rPr>
-          <w:sz w:val="22"/>
-          <w:szCs w:val="22"/>
-        </w:rPr>
-        <w:t>______________</w:t>
+        <w:t>Name: _____Ching-an Wu____Program:   _Systems, Control and Robotics______________</w:t>
       </w:r>
     </w:p>
     <w:p>
@@ -327,7 +299,42 @@
         </w:rPr>
       </w:pPr>
       <w:r>
+        <w:rPr>
+          <w:rFonts w:cs="Times New Roman" w:ascii="Times New Roman" w:hAnsi="Times New Roman"/>
+          <w:sz w:val="22"/>
+          <w:szCs w:val="22"/>
+        </w:rPr>
+      </w:r>
+    </w:p>
+    <w:p>
+      <w:pPr>
+        <w:pStyle w:val="Normal"/>
         <w:rPr/>
+      </w:pPr>
+      <w:r>
+        <w:rPr>
+          <w:rFonts w:cs="Times New Roman" w:ascii="Times New Roman" w:hAnsi="Times New Roman"/>
+          <w:sz w:val="22"/>
+          <w:szCs w:val="22"/>
+        </w:rPr>
+        <w:t xml:space="preserve">Edges arises when the intensities of the pixels change significantly. We can find the intensity change by applying difference operator (deltax and deltay) in order to compute the gradient in the x and y direction. </w:t>
+      </w:r>
+    </w:p>
+    <w:p>
+      <w:pPr>
+        <w:pStyle w:val="Normal"/>
+        <w:rPr>
+          <w:rFonts w:ascii="Times New Roman" w:hAnsi="Times New Roman" w:cs="Times New Roman"/>
+          <w:sz w:val="22"/>
+          <w:szCs w:val="22"/>
+        </w:rPr>
+      </w:pPr>
+      <w:r>
+        <w:rPr>
+          <w:rFonts w:cs="Times New Roman" w:ascii="Times New Roman" w:hAnsi="Times New Roman"/>
+          <w:sz w:val="22"/>
+          <w:szCs w:val="22"/>
+        </w:rPr>
       </w:r>
     </w:p>
     <w:p>
@@ -341,36 +348,242 @@
           <w:sz w:val="22"/>
           <w:szCs w:val="22"/>
         </w:rPr>
-        <w:t xml:space="preserve">Edges arises when the intensities of the pixels change significantly. We can find the intensity change by applying difference operator (deltax and deltay) in order to </w:t>
-      </w:r>
-      <w:r>
-        <w:rPr>
-          <w:rFonts w:cs="Times New Roman" w:ascii="Times New Roman" w:hAnsi="Times New Roman"/>
-          <w:sz w:val="22"/>
-          <w:szCs w:val="22"/>
-        </w:rPr>
-        <w:t xml:space="preserve">compute </w:t>
-      </w:r>
-      <w:r>
-        <w:rPr>
-          <w:rFonts w:cs="Times New Roman" w:ascii="Times New Roman" w:hAnsi="Times New Roman"/>
-          <w:sz w:val="22"/>
-          <w:szCs w:val="22"/>
-        </w:rPr>
-        <w:t xml:space="preserve">the </w:t>
-      </w:r>
-      <w:r>
-        <w:rPr>
-          <w:rFonts w:cs="Times New Roman" w:ascii="Times New Roman" w:hAnsi="Times New Roman"/>
-          <w:sz w:val="22"/>
-          <w:szCs w:val="22"/>
-        </w:rPr>
-        <w:t xml:space="preserve">gradient in the x and y direction. </w:t>
-      </w:r>
-    </w:p>
-    <w:p>
-      <w:pPr>
-        <w:pStyle w:val="Normal"/>
+        <w:t>In order to find the vertical edges, we convolve the image with the x-direction gradient operator. The gradient image shows several extreme values, either positive or negative, which present in black line and white line. Similarly, when it comes to the horizontal edges, the same rule applies.</w:t>
+      </w:r>
+    </w:p>
+    <w:p>
+      <w:pPr>
+        <w:pStyle w:val="Normal"/>
+        <w:rPr>
+          <w:rFonts w:ascii="Times New Roman" w:hAnsi="Times New Roman" w:cs="Times New Roman"/>
+          <w:sz w:val="22"/>
+          <w:szCs w:val="22"/>
+        </w:rPr>
+      </w:pPr>
+      <w:r>
+        <w:rPr>
+          <w:rFonts w:cs="Times New Roman" w:ascii="Times New Roman" w:hAnsi="Times New Roman"/>
+          <w:sz w:val="22"/>
+          <w:szCs w:val="22"/>
+        </w:rPr>
+        <w:t>___________________________________________________________________________</w:t>
+      </w:r>
+    </w:p>
+    <w:p>
+      <w:pPr>
+        <w:pStyle w:val="Normal"/>
+        <w:rPr>
+          <w:rFonts w:ascii="Times New Roman" w:hAnsi="Times New Roman" w:cs="Times New Roman"/>
+          <w:b/>
+          <w:b/>
+          <w:sz w:val="22"/>
+          <w:szCs w:val="22"/>
+        </w:rPr>
+      </w:pPr>
+      <w:r>
+        <w:rPr>
+          <w:rFonts w:cs="Times New Roman" w:ascii="Times New Roman" w:hAnsi="Times New Roman"/>
+          <w:b/>
+          <w:sz w:val="22"/>
+          <w:szCs w:val="22"/>
+        </w:rPr>
+      </w:r>
+    </w:p>
+    <w:p>
+      <w:pPr>
+        <w:pStyle w:val="Normal"/>
+        <w:rPr>
+          <w:sz w:val="22"/>
+        </w:rPr>
+      </w:pPr>
+      <w:r>
+        <w:rPr>
+          <w:b/>
+          <w:sz w:val="22"/>
+        </w:rPr>
+        <w:t>Question 2</w:t>
+      </w:r>
+      <w:r>
+        <w:rPr>
+          <w:sz w:val="22"/>
+        </w:rPr>
+        <w:t xml:space="preserve">: Is it easy to find a threshold that results in thin edges? Explain why or why not! </w:t>
+      </w:r>
+    </w:p>
+    <w:p>
+      <w:pPr>
+        <w:pStyle w:val="Normal"/>
+        <w:rPr>
+          <w:rFonts w:ascii="Times New Roman" w:hAnsi="Times New Roman" w:cs="Times New Roman"/>
+          <w:sz w:val="22"/>
+          <w:szCs w:val="22"/>
+        </w:rPr>
+      </w:pPr>
+      <w:r>
+        <w:rPr>
+          <w:rFonts w:cs="Times New Roman" w:ascii="Times New Roman" w:hAnsi="Times New Roman"/>
+          <w:sz w:val="22"/>
+          <w:szCs w:val="22"/>
+        </w:rPr>
+      </w:r>
+    </w:p>
+    <w:p>
+      <w:pPr>
+        <w:pStyle w:val="Normal"/>
+        <w:rPr>
+          <w:rFonts w:ascii="Times New Roman" w:hAnsi="Times New Roman" w:cs="Times New Roman"/>
+          <w:sz w:val="22"/>
+          <w:szCs w:val="22"/>
+        </w:rPr>
+      </w:pPr>
+      <w:r>
+        <w:rPr>
+          <w:rFonts w:cs="Times New Roman" w:ascii="Times New Roman" w:hAnsi="Times New Roman"/>
+          <w:sz w:val="22"/>
+          <w:szCs w:val="22"/>
+        </w:rPr>
+        <w:t>Answers:</w:t>
+      </w:r>
+    </w:p>
+    <w:p>
+      <w:pPr>
+        <w:pStyle w:val="Normal"/>
+        <w:rPr>
+          <w:rFonts w:ascii="Times New Roman" w:hAnsi="Times New Roman" w:cs="Times New Roman"/>
+          <w:sz w:val="22"/>
+          <w:szCs w:val="22"/>
+        </w:rPr>
+      </w:pPr>
+      <w:r>
+        <w:rPr>
+          <w:rFonts w:cs="Times New Roman" w:ascii="Times New Roman" w:hAnsi="Times New Roman"/>
+          <w:sz w:val="22"/>
+          <w:szCs w:val="22"/>
+        </w:rPr>
+        <w:t xml:space="preserve">No, it is not easy to find an explicit threshold from the histogram. It is because in order to find a clear-cut threshold, we need to be able to indicate the peaks and valleys in the histogram of the image. However, it is difficult to differentiate them from the resulting histogram. </w:t>
+      </w:r>
+    </w:p>
+    <w:p>
+      <w:pPr>
+        <w:pStyle w:val="Normal"/>
+        <w:rPr>
+          <w:rFonts w:ascii="Times New Roman" w:hAnsi="Times New Roman" w:cs="Times New Roman"/>
+          <w:sz w:val="22"/>
+          <w:szCs w:val="22"/>
+        </w:rPr>
+      </w:pPr>
+      <w:r>
+        <w:rPr>
+          <w:rFonts w:cs="Times New Roman" w:ascii="Times New Roman" w:hAnsi="Times New Roman"/>
+          <w:sz w:val="22"/>
+          <w:szCs w:val="22"/>
+        </w:rPr>
+        <w:t>___________________________________________________________________________</w:t>
+      </w:r>
+    </w:p>
+    <w:p>
+      <w:pPr>
+        <w:pStyle w:val="Normal"/>
+        <w:rPr>
+          <w:rFonts w:ascii="Times New Roman" w:hAnsi="Times New Roman" w:cs="Times New Roman"/>
+          <w:b/>
+          <w:b/>
+          <w:sz w:val="22"/>
+          <w:szCs w:val="22"/>
+        </w:rPr>
+      </w:pPr>
+      <w:r>
+        <w:rPr>
+          <w:rFonts w:cs="Times New Roman" w:ascii="Times New Roman" w:hAnsi="Times New Roman"/>
+          <w:b/>
+          <w:sz w:val="22"/>
+          <w:szCs w:val="22"/>
+        </w:rPr>
+      </w:r>
+    </w:p>
+    <w:p>
+      <w:pPr>
+        <w:pStyle w:val="Normal"/>
+        <w:rPr>
+          <w:sz w:val="22"/>
+        </w:rPr>
+      </w:pPr>
+      <w:r>
+        <w:rPr>
+          <w:b/>
+          <w:sz w:val="22"/>
+        </w:rPr>
+        <w:t>Question 3</w:t>
+      </w:r>
+      <w:r>
+        <w:rPr>
+          <w:sz w:val="22"/>
+        </w:rPr>
+        <w:t xml:space="preserve">: Does smoothing the image help to find edges? </w:t>
+      </w:r>
+    </w:p>
+    <w:p>
+      <w:pPr>
+        <w:pStyle w:val="Normal"/>
+        <w:rPr>
+          <w:rFonts w:ascii="Times New Roman" w:hAnsi="Times New Roman" w:cs="Times New Roman"/>
+          <w:sz w:val="22"/>
+          <w:szCs w:val="22"/>
+        </w:rPr>
+      </w:pPr>
+      <w:r>
+        <w:rPr>
+          <w:rFonts w:cs="Times New Roman" w:ascii="Times New Roman" w:hAnsi="Times New Roman"/>
+          <w:sz w:val="22"/>
+          <w:szCs w:val="22"/>
+        </w:rPr>
+      </w:r>
+    </w:p>
+    <w:p>
+      <w:pPr>
+        <w:pStyle w:val="Normal"/>
+        <w:rPr>
+          <w:rFonts w:ascii="Times New Roman" w:hAnsi="Times New Roman" w:cs="Times New Roman"/>
+          <w:sz w:val="22"/>
+          <w:szCs w:val="22"/>
+        </w:rPr>
+      </w:pPr>
+      <w:r>
+        <w:rPr>
+          <w:rFonts w:cs="Times New Roman" w:ascii="Times New Roman" w:hAnsi="Times New Roman"/>
+          <w:sz w:val="22"/>
+          <w:szCs w:val="22"/>
+        </w:rPr>
+        <w:t>Answers:</w:t>
+      </w:r>
+    </w:p>
+    <w:p>
+      <w:pPr>
+        <w:pStyle w:val="Normal"/>
+        <w:pBdr>
+          <w:bottom w:val="single" w:sz="8" w:space="2" w:color="000000"/>
+        </w:pBdr>
+        <w:rPr>
+          <w:rFonts w:ascii="Times New Roman" w:hAnsi="Times New Roman" w:cs="Times New Roman"/>
+          <w:sz w:val="22"/>
+          <w:szCs w:val="22"/>
+        </w:rPr>
+      </w:pPr>
+      <w:r>
+        <w:rPr>
+          <w:rFonts w:cs="Times New Roman" w:ascii="Times New Roman" w:hAnsi="Times New Roman"/>
+          <w:sz w:val="22"/>
+          <w:szCs w:val="22"/>
+        </w:rPr>
+        <w:t xml:space="preserve">Yes, smoothing the image help find the edges. It is because the second-order derivative is sensitive to noise, and smoothing the image with the Gaussian filter prior to computing the gradient magnitude suppress the noise. Theoretically, it should help us detect the real edges instead of the noise.  </w:t>
+      </w:r>
+    </w:p>
+    <w:p>
+      <w:pPr>
+        <w:pStyle w:val="Normal"/>
+        <w:pBdr>
+          <w:bottom w:val="single" w:sz="8" w:space="2" w:color="000000"/>
+        </w:pBdr>
         <w:rPr>
           <w:rFonts w:ascii="Times New Roman" w:hAnsi="Times New Roman" w:cs="Times New Roman"/>
           <w:sz w:val="22"/>
@@ -384,6 +597,254 @@
     <w:p>
       <w:pPr>
         <w:pStyle w:val="Normal"/>
+        <w:rPr>
+          <w:rFonts w:ascii="Times New Roman" w:hAnsi="Times New Roman" w:cs="Times New Roman"/>
+          <w:b/>
+          <w:b/>
+          <w:sz w:val="22"/>
+          <w:szCs w:val="22"/>
+        </w:rPr>
+      </w:pPr>
+      <w:r>
+        <w:rPr>
+          <w:rFonts w:cs="Times New Roman" w:ascii="Times New Roman" w:hAnsi="Times New Roman"/>
+          <w:b/>
+          <w:sz w:val="22"/>
+          <w:szCs w:val="22"/>
+        </w:rPr>
+      </w:r>
+    </w:p>
+    <w:p>
+      <w:pPr>
+        <w:pStyle w:val="Normal"/>
+        <w:rPr>
+          <w:rFonts w:ascii="Times New Roman" w:hAnsi="Times New Roman" w:cs="Times New Roman"/>
+          <w:b/>
+          <w:b/>
+          <w:sz w:val="22"/>
+          <w:szCs w:val="22"/>
+        </w:rPr>
+      </w:pPr>
+      <w:r>
+        <w:rPr>
+          <w:rFonts w:cs="Times New Roman" w:ascii="Times New Roman" w:hAnsi="Times New Roman"/>
+          <w:b/>
+          <w:sz w:val="22"/>
+          <w:szCs w:val="22"/>
+        </w:rPr>
+      </w:r>
+    </w:p>
+    <w:p>
+      <w:pPr>
+        <w:pStyle w:val="Normal"/>
+        <w:rPr>
+          <w:rFonts w:ascii="Times New Roman" w:hAnsi="Times New Roman" w:cs="Times New Roman"/>
+          <w:b/>
+          <w:b/>
+          <w:sz w:val="22"/>
+          <w:szCs w:val="22"/>
+        </w:rPr>
+      </w:pPr>
+      <w:r>
+        <w:rPr>
+          <w:rFonts w:cs="Times New Roman" w:ascii="Times New Roman" w:hAnsi="Times New Roman"/>
+          <w:b/>
+          <w:sz w:val="22"/>
+          <w:szCs w:val="22"/>
+        </w:rPr>
+      </w:r>
+    </w:p>
+    <w:p>
+      <w:pPr>
+        <w:pStyle w:val="Normal"/>
+        <w:rPr>
+          <w:sz w:val="22"/>
+        </w:rPr>
+      </w:pPr>
+      <w:r>
+        <w:rPr>
+          <w:b/>
+          <w:sz w:val="22"/>
+        </w:rPr>
+        <w:t>Question 4</w:t>
+      </w:r>
+      <w:r>
+        <w:rPr>
+          <w:sz w:val="22"/>
+        </w:rPr>
+        <w:t xml:space="preserve">: What can you observe? Provide explanation based on the generated images. </w:t>
+      </w:r>
+    </w:p>
+    <w:p>
+      <w:pPr>
+        <w:pStyle w:val="Normal"/>
+        <w:rPr>
+          <w:rFonts w:ascii="Times New Roman" w:hAnsi="Times New Roman" w:cs="Times New Roman"/>
+          <w:sz w:val="22"/>
+          <w:szCs w:val="22"/>
+        </w:rPr>
+      </w:pPr>
+      <w:r>
+        <w:rPr>
+          <w:rFonts w:cs="Times New Roman" w:ascii="Times New Roman" w:hAnsi="Times New Roman"/>
+          <w:sz w:val="22"/>
+          <w:szCs w:val="22"/>
+        </w:rPr>
+      </w:r>
+    </w:p>
+    <w:p>
+      <w:pPr>
+        <w:pStyle w:val="Normal"/>
+        <w:rPr>
+          <w:rFonts w:ascii="Times New Roman" w:hAnsi="Times New Roman" w:cs="Times New Roman"/>
+          <w:sz w:val="22"/>
+          <w:szCs w:val="22"/>
+        </w:rPr>
+      </w:pPr>
+      <w:r>
+        <w:rPr>
+          <w:rFonts w:cs="Times New Roman" w:ascii="Times New Roman" w:hAnsi="Times New Roman"/>
+          <w:sz w:val="22"/>
+          <w:szCs w:val="22"/>
+        </w:rPr>
+        <w:t>Answers:</w:t>
+      </w:r>
+    </w:p>
+    <w:p>
+      <w:pPr>
+        <w:pStyle w:val="Normal"/>
+        <w:rPr>
+          <w:rFonts w:ascii="Times New Roman" w:hAnsi="Times New Roman" w:cs="Times New Roman"/>
+          <w:sz w:val="22"/>
+          <w:szCs w:val="22"/>
+        </w:rPr>
+      </w:pPr>
+      <w:r>
+        <w:rPr>
+          <w:rFonts w:cs="Times New Roman" w:ascii="Times New Roman" w:hAnsi="Times New Roman"/>
+          <w:sz w:val="22"/>
+          <w:szCs w:val="22"/>
+        </w:rPr>
+        <w:t xml:space="preserve">In order to detect the edges by finding the </w:t>
+      </w:r>
+      <w:r>
+        <w:rPr>
+          <w:rFonts w:cs="Times New Roman" w:ascii="Times New Roman" w:hAnsi="Times New Roman"/>
+          <w:sz w:val="22"/>
+          <w:szCs w:val="22"/>
+        </w:rPr>
+        <w:t>local maxima in gradient direction, we have to compute the second order derivative first and plot the contour where the values are equal to zero. Based on the generated images, it can be easily noticed that the number of the zero crossing boundaries which are caught decreases as the scale of the Gaussian filter changing from 0.0001 to 64.0.</w:t>
+      </w:r>
+    </w:p>
+    <w:p>
+      <w:pPr>
+        <w:pStyle w:val="Normal"/>
+        <w:rPr>
+          <w:rFonts w:ascii="Times New Roman" w:hAnsi="Times New Roman" w:cs="Times New Roman"/>
+          <w:sz w:val="22"/>
+          <w:szCs w:val="22"/>
+        </w:rPr>
+      </w:pPr>
+      <w:r>
+        <w:rPr>
+          <w:rFonts w:cs="Times New Roman" w:ascii="Times New Roman" w:hAnsi="Times New Roman"/>
+          <w:sz w:val="22"/>
+          <w:szCs w:val="22"/>
+        </w:rPr>
+      </w:r>
+    </w:p>
+    <w:p>
+      <w:pPr>
+        <w:pStyle w:val="Normal"/>
+        <w:rPr>
+          <w:rFonts w:ascii="Times New Roman" w:hAnsi="Times New Roman" w:cs="Times New Roman"/>
+          <w:sz w:val="22"/>
+          <w:szCs w:val="22"/>
+        </w:rPr>
+      </w:pPr>
+      <w:r>
+        <w:rPr>
+          <w:rFonts w:cs="Times New Roman" w:ascii="Times New Roman" w:hAnsi="Times New Roman"/>
+          <w:sz w:val="22"/>
+          <w:szCs w:val="22"/>
+        </w:rPr>
+        <w:t>___________________________________________________________________________</w:t>
+      </w:r>
+    </w:p>
+    <w:p>
+      <w:pPr>
+        <w:pStyle w:val="Normal"/>
+        <w:rPr>
+          <w:rFonts w:ascii="Times New Roman" w:hAnsi="Times New Roman" w:cs="Times New Roman"/>
+          <w:b/>
+          <w:b/>
+          <w:sz w:val="22"/>
+          <w:szCs w:val="22"/>
+        </w:rPr>
+      </w:pPr>
+      <w:r>
+        <w:rPr>
+          <w:rFonts w:cs="Times New Roman" w:ascii="Times New Roman" w:hAnsi="Times New Roman"/>
+          <w:b/>
+          <w:sz w:val="22"/>
+          <w:szCs w:val="22"/>
+        </w:rPr>
+      </w:r>
+    </w:p>
+    <w:p>
+      <w:pPr>
+        <w:pStyle w:val="Normal"/>
+        <w:rPr>
+          <w:sz w:val="22"/>
+        </w:rPr>
+      </w:pPr>
+      <w:r>
+        <w:rPr>
+          <w:b/>
+          <w:sz w:val="22"/>
+        </w:rPr>
+        <w:t>Question 5</w:t>
+      </w:r>
+      <w:r>
+        <w:rPr>
+          <w:sz w:val="22"/>
+        </w:rPr>
+        <w:t xml:space="preserve">: Assemble the results of the experiment above into an illustrative collage with the </w:t>
+      </w:r>
+      <w:r>
+        <w:rPr>
+          <w:i/>
+          <w:sz w:val="22"/>
+        </w:rPr>
+        <w:t>subplot</w:t>
+      </w:r>
+      <w:r>
+        <w:rPr>
+          <w:sz w:val="22"/>
+        </w:rPr>
+        <w:t xml:space="preserve"> command. Which are your observations and conclusions? </w:t>
+      </w:r>
+    </w:p>
+    <w:p>
+      <w:pPr>
+        <w:pStyle w:val="Normal"/>
+        <w:rPr>
+          <w:rFonts w:ascii="Times New Roman" w:hAnsi="Times New Roman" w:cs="Times New Roman"/>
+          <w:sz w:val="22"/>
+          <w:szCs w:val="22"/>
+        </w:rPr>
+      </w:pPr>
+      <w:r>
+        <w:rPr>
+          <w:rFonts w:cs="Times New Roman" w:ascii="Times New Roman" w:hAnsi="Times New Roman"/>
+          <w:sz w:val="22"/>
+          <w:szCs w:val="22"/>
+        </w:rPr>
+      </w:r>
+    </w:p>
+    <w:p>
+      <w:pPr>
+        <w:pStyle w:val="Normal"/>
         <w:rPr/>
       </w:pPr>
       <w:r>
@@ -392,39 +853,66 @@
           <w:sz w:val="22"/>
           <w:szCs w:val="22"/>
         </w:rPr>
-        <w:t xml:space="preserve">In order to find the vertical edges, we convolve the image with the x-direction gradient operator. </w:t>
-      </w:r>
-      <w:r>
-        <w:rPr>
-          <w:rFonts w:cs="Times New Roman" w:ascii="Times New Roman" w:hAnsi="Times New Roman"/>
-          <w:sz w:val="22"/>
-          <w:szCs w:val="22"/>
-        </w:rPr>
-        <w:t xml:space="preserve">The gradient image shows several extreme values, either positive or negative, which present in </w:t>
-      </w:r>
-      <w:r>
-        <w:rPr>
-          <w:rFonts w:cs="Times New Roman" w:ascii="Times New Roman" w:hAnsi="Times New Roman"/>
-          <w:sz w:val="22"/>
-          <w:szCs w:val="22"/>
-        </w:rPr>
-        <w:t>black</w:t>
-      </w:r>
-      <w:r>
-        <w:rPr>
-          <w:rFonts w:cs="Times New Roman" w:ascii="Times New Roman" w:hAnsi="Times New Roman"/>
-          <w:sz w:val="22"/>
-          <w:szCs w:val="22"/>
-        </w:rPr>
-        <w:t xml:space="preserve"> line and </w:t>
-      </w:r>
-      <w:r>
-        <w:rPr>
-          <w:rFonts w:cs="Times New Roman" w:ascii="Times New Roman" w:hAnsi="Times New Roman"/>
-          <w:sz w:val="22"/>
-          <w:szCs w:val="22"/>
-        </w:rPr>
-        <w:t>white line. Similarly, when it comes to the horizontal edges, the same rule applies.</w:t>
+        <w:t>Answers:</w:t>
+      </w:r>
+    </w:p>
+    <w:p>
+      <w:pPr>
+        <w:pStyle w:val="Normal"/>
+        <w:rPr>
+          <w:rFonts w:ascii="Times New Roman" w:hAnsi="Times New Roman" w:cs="Times New Roman"/>
+          <w:sz w:val="22"/>
+          <w:szCs w:val="22"/>
+        </w:rPr>
+      </w:pPr>
+      <w:r>
+        <w:rPr/>
+      </w:r>
+    </w:p>
+    <w:p>
+      <w:pPr>
+        <w:pStyle w:val="Normal"/>
+        <w:rPr/>
+      </w:pPr>
+      <w:r>
+        <w:rPr>
+          <w:rFonts w:cs="Times New Roman" w:ascii="Times New Roman" w:hAnsi="Times New Roman"/>
+          <w:sz w:val="22"/>
+          <w:szCs w:val="22"/>
+        </w:rPr>
+        <w:t xml:space="preserve">I found out that it does not </w:t>
+      </w:r>
+      <w:r>
+        <w:rPr>
+          <w:rFonts w:cs="Times New Roman" w:ascii="Times New Roman" w:hAnsi="Times New Roman"/>
+          <w:sz w:val="22"/>
+          <w:szCs w:val="22"/>
+        </w:rPr>
+        <w:t xml:space="preserve">show up a good result when we use the third order derivative to generate the edge </w:t>
+      </w:r>
+      <w:r>
+        <w:rPr>
+          <w:rFonts w:cs="Times New Roman" w:ascii="Times New Roman" w:hAnsi="Times New Roman"/>
+          <w:sz w:val="22"/>
+          <w:szCs w:val="22"/>
+        </w:rPr>
+        <w:t>map</w:t>
+      </w:r>
+      <w:r>
+        <w:rPr>
+          <w:rFonts w:cs="Times New Roman" w:ascii="Times New Roman" w:hAnsi="Times New Roman"/>
+          <w:sz w:val="22"/>
+          <w:szCs w:val="22"/>
+        </w:rPr>
+        <w:t xml:space="preserve"> due to its sensitivity to noise. The third order derivative is even more sensitive to noise than the second derivative. Thus, we can see that there are lots of noises also show up in the background in the resulting images. </w:t>
+      </w:r>
+      <w:r>
+        <w:rPr>
+          <w:rFonts w:cs="Times New Roman" w:ascii="Times New Roman" w:hAnsi="Times New Roman"/>
+          <w:sz w:val="22"/>
+          <w:szCs w:val="22"/>
+        </w:rPr>
+        <w:t>Although the Gaussian filter starts to suppress the noise as its scale increases, it does not help much because it also distort the original structure in the image.</w:t>
       </w:r>
     </w:p>
     <w:p>
@@ -477,481 +965,24 @@
           <w:b/>
           <w:sz w:val="22"/>
         </w:rPr>
-        <w:t>Question 2</w:t>
-      </w:r>
-      <w:r>
-        <w:rPr>
-          <w:sz w:val="22"/>
-        </w:rPr>
-        <w:t xml:space="preserve">: Is it easy to find a threshold that results in thin edges? Explain why or why not! </w:t>
-      </w:r>
-    </w:p>
-    <w:p>
-      <w:pPr>
-        <w:pStyle w:val="Normal"/>
-        <w:rPr>
-          <w:rFonts w:ascii="Times New Roman" w:hAnsi="Times New Roman" w:cs="Times New Roman"/>
-          <w:sz w:val="22"/>
-          <w:szCs w:val="22"/>
-        </w:rPr>
-      </w:pPr>
-      <w:r>
-        <w:rPr>
-          <w:rFonts w:cs="Times New Roman" w:ascii="Times New Roman" w:hAnsi="Times New Roman"/>
-          <w:sz w:val="22"/>
-          <w:szCs w:val="22"/>
-        </w:rPr>
-      </w:r>
-    </w:p>
-    <w:p>
-      <w:pPr>
-        <w:pStyle w:val="Normal"/>
-        <w:rPr>
-          <w:rFonts w:ascii="Times New Roman" w:hAnsi="Times New Roman" w:cs="Times New Roman"/>
-          <w:sz w:val="22"/>
-          <w:szCs w:val="22"/>
-        </w:rPr>
-      </w:pPr>
-      <w:r>
-        <w:rPr>
-          <w:rFonts w:cs="Times New Roman" w:ascii="Times New Roman" w:hAnsi="Times New Roman"/>
-          <w:sz w:val="22"/>
-          <w:szCs w:val="22"/>
-        </w:rPr>
-        <w:t>Answers:</w:t>
-      </w:r>
-    </w:p>
-    <w:p>
-      <w:pPr>
-        <w:pStyle w:val="Normal"/>
-        <w:rPr>
-          <w:rFonts w:ascii="Times New Roman" w:hAnsi="Times New Roman" w:cs="Times New Roman"/>
-          <w:sz w:val="22"/>
-          <w:szCs w:val="22"/>
-        </w:rPr>
-      </w:pPr>
-      <w:r>
-        <w:rPr>
-          <w:rFonts w:cs="Times New Roman" w:ascii="Times New Roman" w:hAnsi="Times New Roman"/>
-          <w:sz w:val="22"/>
-          <w:szCs w:val="22"/>
-        </w:rPr>
-      </w:r>
-    </w:p>
-    <w:p>
-      <w:pPr>
-        <w:pStyle w:val="Normal"/>
-        <w:rPr>
-          <w:rFonts w:ascii="Times New Roman" w:hAnsi="Times New Roman" w:cs="Times New Roman"/>
-          <w:sz w:val="22"/>
-          <w:szCs w:val="22"/>
-        </w:rPr>
-      </w:pPr>
-      <w:r>
-        <w:rPr>
-          <w:rFonts w:cs="Times New Roman" w:ascii="Times New Roman" w:hAnsi="Times New Roman"/>
-          <w:sz w:val="22"/>
-          <w:szCs w:val="22"/>
-        </w:rPr>
-        <w:t>___________________________________________________________________________</w:t>
-      </w:r>
-    </w:p>
-    <w:p>
-      <w:pPr>
-        <w:pStyle w:val="Normal"/>
-        <w:rPr>
-          <w:rFonts w:ascii="Times New Roman" w:hAnsi="Times New Roman" w:cs="Times New Roman"/>
-          <w:b/>
-          <w:b/>
-          <w:sz w:val="22"/>
-          <w:szCs w:val="22"/>
-        </w:rPr>
-      </w:pPr>
-      <w:r>
-        <w:rPr>
-          <w:rFonts w:cs="Times New Roman" w:ascii="Times New Roman" w:hAnsi="Times New Roman"/>
-          <w:b/>
-          <w:sz w:val="22"/>
-          <w:szCs w:val="22"/>
-        </w:rPr>
-      </w:r>
-    </w:p>
-    <w:p>
-      <w:pPr>
-        <w:pStyle w:val="Normal"/>
-        <w:rPr>
-          <w:sz w:val="22"/>
-        </w:rPr>
-      </w:pPr>
-      <w:r>
-        <w:rPr>
-          <w:b/>
-          <w:sz w:val="22"/>
-        </w:rPr>
-        <w:t>Question 3</w:t>
-      </w:r>
-      <w:r>
-        <w:rPr>
-          <w:sz w:val="22"/>
-        </w:rPr>
-        <w:t xml:space="preserve">: Does smoothing the image help to find edges? </w:t>
-      </w:r>
-    </w:p>
-    <w:p>
-      <w:pPr>
-        <w:pStyle w:val="Normal"/>
-        <w:rPr>
-          <w:rFonts w:ascii="Times New Roman" w:hAnsi="Times New Roman" w:cs="Times New Roman"/>
-          <w:sz w:val="22"/>
-          <w:szCs w:val="22"/>
-        </w:rPr>
-      </w:pPr>
-      <w:r>
-        <w:rPr>
-          <w:rFonts w:cs="Times New Roman" w:ascii="Times New Roman" w:hAnsi="Times New Roman"/>
-          <w:sz w:val="22"/>
-          <w:szCs w:val="22"/>
-        </w:rPr>
-      </w:r>
-    </w:p>
-    <w:p>
-      <w:pPr>
-        <w:pStyle w:val="Normal"/>
-        <w:rPr>
-          <w:rFonts w:ascii="Times New Roman" w:hAnsi="Times New Roman" w:cs="Times New Roman"/>
-          <w:sz w:val="22"/>
-          <w:szCs w:val="22"/>
-        </w:rPr>
-      </w:pPr>
-      <w:r>
-        <w:rPr>
-          <w:rFonts w:cs="Times New Roman" w:ascii="Times New Roman" w:hAnsi="Times New Roman"/>
-          <w:sz w:val="22"/>
-          <w:szCs w:val="22"/>
-        </w:rPr>
-        <w:t>Answers:</w:t>
-      </w:r>
-    </w:p>
-    <w:p>
-      <w:pPr>
-        <w:pStyle w:val="Normal"/>
-        <w:rPr>
-          <w:rFonts w:ascii="Times New Roman" w:hAnsi="Times New Roman" w:cs="Times New Roman"/>
-          <w:sz w:val="22"/>
-          <w:szCs w:val="22"/>
-        </w:rPr>
-      </w:pPr>
-      <w:r>
-        <w:rPr>
-          <w:rFonts w:cs="Times New Roman" w:ascii="Times New Roman" w:hAnsi="Times New Roman"/>
-          <w:sz w:val="22"/>
-          <w:szCs w:val="22"/>
-        </w:rPr>
-      </w:r>
-    </w:p>
-    <w:p>
-      <w:pPr>
-        <w:pStyle w:val="Normal"/>
-        <w:rPr>
-          <w:rFonts w:ascii="Times New Roman" w:hAnsi="Times New Roman" w:cs="Times New Roman"/>
-          <w:sz w:val="22"/>
-          <w:szCs w:val="22"/>
-        </w:rPr>
-      </w:pPr>
-      <w:r>
-        <w:rPr>
-          <w:rFonts w:cs="Times New Roman" w:ascii="Times New Roman" w:hAnsi="Times New Roman"/>
-          <w:sz w:val="22"/>
-          <w:szCs w:val="22"/>
-        </w:rPr>
-        <w:t>___________________________________________________________________________</w:t>
-      </w:r>
-    </w:p>
-    <w:p>
-      <w:pPr>
-        <w:pStyle w:val="Normal"/>
-        <w:rPr>
-          <w:rFonts w:ascii="Times New Roman" w:hAnsi="Times New Roman" w:cs="Times New Roman"/>
-          <w:b/>
-          <w:b/>
-          <w:sz w:val="22"/>
-          <w:szCs w:val="22"/>
-        </w:rPr>
-      </w:pPr>
-      <w:r>
-        <w:rPr>
-          <w:rFonts w:cs="Times New Roman" w:ascii="Times New Roman" w:hAnsi="Times New Roman"/>
-          <w:b/>
-          <w:sz w:val="22"/>
-          <w:szCs w:val="22"/>
-        </w:rPr>
-      </w:r>
-    </w:p>
-    <w:p>
-      <w:pPr>
-        <w:pStyle w:val="Normal"/>
-        <w:rPr>
-          <w:sz w:val="22"/>
-        </w:rPr>
-      </w:pPr>
-      <w:r>
-        <w:rPr>
-          <w:b/>
-          <w:sz w:val="22"/>
-        </w:rPr>
-        <w:t>Question 4</w:t>
-      </w:r>
-      <w:r>
-        <w:rPr>
-          <w:sz w:val="22"/>
-        </w:rPr>
-        <w:t xml:space="preserve">: What can you observe? Provide explanation based on the generated images. </w:t>
-      </w:r>
-    </w:p>
-    <w:p>
-      <w:pPr>
-        <w:pStyle w:val="Normal"/>
-        <w:rPr>
-          <w:rFonts w:ascii="Times New Roman" w:hAnsi="Times New Roman" w:cs="Times New Roman"/>
-          <w:sz w:val="22"/>
-          <w:szCs w:val="22"/>
-        </w:rPr>
-      </w:pPr>
-      <w:r>
-        <w:rPr>
-          <w:rFonts w:cs="Times New Roman" w:ascii="Times New Roman" w:hAnsi="Times New Roman"/>
-          <w:sz w:val="22"/>
-          <w:szCs w:val="22"/>
-        </w:rPr>
-      </w:r>
-    </w:p>
-    <w:p>
-      <w:pPr>
-        <w:pStyle w:val="Normal"/>
-        <w:rPr>
-          <w:rFonts w:ascii="Times New Roman" w:hAnsi="Times New Roman" w:cs="Times New Roman"/>
-          <w:sz w:val="22"/>
-          <w:szCs w:val="22"/>
-        </w:rPr>
-      </w:pPr>
-      <w:r>
-        <w:rPr>
-          <w:rFonts w:cs="Times New Roman" w:ascii="Times New Roman" w:hAnsi="Times New Roman"/>
-          <w:sz w:val="22"/>
-          <w:szCs w:val="22"/>
-        </w:rPr>
-        <w:t>Answers:</w:t>
-      </w:r>
-    </w:p>
-    <w:p>
-      <w:pPr>
-        <w:pStyle w:val="Normal"/>
-        <w:rPr>
-          <w:rFonts w:ascii="Times New Roman" w:hAnsi="Times New Roman" w:cs="Times New Roman"/>
-          <w:sz w:val="22"/>
-          <w:szCs w:val="22"/>
-        </w:rPr>
-      </w:pPr>
-      <w:r>
-        <w:rPr>
-          <w:rFonts w:cs="Times New Roman" w:ascii="Times New Roman" w:hAnsi="Times New Roman"/>
-          <w:sz w:val="22"/>
-          <w:szCs w:val="22"/>
-        </w:rPr>
-      </w:r>
-    </w:p>
-    <w:p>
-      <w:pPr>
-        <w:pStyle w:val="Normal"/>
-        <w:rPr>
-          <w:rFonts w:ascii="Times New Roman" w:hAnsi="Times New Roman" w:cs="Times New Roman"/>
-          <w:sz w:val="22"/>
-          <w:szCs w:val="22"/>
-        </w:rPr>
-      </w:pPr>
-      <w:r>
-        <w:rPr>
-          <w:rFonts w:cs="Times New Roman" w:ascii="Times New Roman" w:hAnsi="Times New Roman"/>
-          <w:sz w:val="22"/>
-          <w:szCs w:val="22"/>
-        </w:rPr>
-        <w:t>___________________________________________________________________________</w:t>
-      </w:r>
-    </w:p>
-    <w:p>
-      <w:pPr>
-        <w:pStyle w:val="Normal"/>
-        <w:rPr>
-          <w:rFonts w:ascii="Times New Roman" w:hAnsi="Times New Roman" w:cs="Times New Roman"/>
-          <w:b/>
-          <w:b/>
-          <w:sz w:val="22"/>
-          <w:szCs w:val="22"/>
-        </w:rPr>
-      </w:pPr>
-      <w:r>
-        <w:rPr>
-          <w:rFonts w:cs="Times New Roman" w:ascii="Times New Roman" w:hAnsi="Times New Roman"/>
-          <w:b/>
-          <w:sz w:val="22"/>
-          <w:szCs w:val="22"/>
-        </w:rPr>
-      </w:r>
-    </w:p>
-    <w:p>
-      <w:pPr>
-        <w:pStyle w:val="Normal"/>
-        <w:rPr>
-          <w:sz w:val="22"/>
-        </w:rPr>
-      </w:pPr>
-      <w:r>
-        <w:rPr>
-          <w:b/>
-          <w:sz w:val="22"/>
-        </w:rPr>
-        <w:t>Question 5</w:t>
-      </w:r>
-      <w:r>
-        <w:rPr>
-          <w:sz w:val="22"/>
-        </w:rPr>
-        <w:t xml:space="preserve">: Assemble the results of the experiment above into an illustrative collage with the </w:t>
+        <w:t>Question 6</w:t>
+      </w:r>
+      <w:r>
+        <w:rPr>
+          <w:sz w:val="22"/>
+        </w:rPr>
+        <w:t xml:space="preserve">: How can you use the response from </w:t>
       </w:r>
       <w:r>
         <w:rPr>
           <w:i/>
           <w:sz w:val="22"/>
         </w:rPr>
-        <w:t>subplot</w:t>
-      </w:r>
-      <w:r>
-        <w:rPr>
-          <w:sz w:val="22"/>
-        </w:rPr>
-        <w:t xml:space="preserve"> command. Which are your observations and conclusions? </w:t>
-      </w:r>
-    </w:p>
-    <w:p>
-      <w:pPr>
-        <w:pStyle w:val="Normal"/>
-        <w:rPr>
-          <w:rFonts w:ascii="Times New Roman" w:hAnsi="Times New Roman" w:cs="Times New Roman"/>
-          <w:sz w:val="22"/>
-          <w:szCs w:val="22"/>
-        </w:rPr>
-      </w:pPr>
-      <w:r>
-        <w:rPr>
-          <w:rFonts w:cs="Times New Roman" w:ascii="Times New Roman" w:hAnsi="Times New Roman"/>
-          <w:sz w:val="22"/>
-          <w:szCs w:val="22"/>
-        </w:rPr>
-      </w:r>
-    </w:p>
-    <w:p>
-      <w:pPr>
-        <w:pStyle w:val="Normal"/>
-        <w:rPr>
-          <w:rFonts w:ascii="Times New Roman" w:hAnsi="Times New Roman" w:cs="Times New Roman"/>
-          <w:sz w:val="22"/>
-          <w:szCs w:val="22"/>
-        </w:rPr>
-      </w:pPr>
-      <w:r>
-        <w:rPr>
-          <w:rFonts w:cs="Times New Roman" w:ascii="Times New Roman" w:hAnsi="Times New Roman"/>
-          <w:sz w:val="22"/>
-          <w:szCs w:val="22"/>
-        </w:rPr>
-        <w:t>Answers:</w:t>
-      </w:r>
-    </w:p>
-    <w:p>
-      <w:pPr>
-        <w:pStyle w:val="Normal"/>
-        <w:rPr>
-          <w:rFonts w:ascii="Times New Roman" w:hAnsi="Times New Roman" w:cs="Times New Roman"/>
-          <w:sz w:val="22"/>
-          <w:szCs w:val="22"/>
-        </w:rPr>
-      </w:pPr>
-      <w:r>
-        <w:rPr>
-          <w:rFonts w:cs="Times New Roman" w:ascii="Times New Roman" w:hAnsi="Times New Roman"/>
-          <w:sz w:val="22"/>
-          <w:szCs w:val="22"/>
-        </w:rPr>
-      </w:r>
-    </w:p>
-    <w:p>
-      <w:pPr>
-        <w:pStyle w:val="Normal"/>
-        <w:rPr>
-          <w:rFonts w:ascii="Times New Roman" w:hAnsi="Times New Roman" w:cs="Times New Roman"/>
-          <w:sz w:val="22"/>
-          <w:szCs w:val="22"/>
-        </w:rPr>
-      </w:pPr>
-      <w:r>
-        <w:rPr>
-          <w:rFonts w:cs="Times New Roman" w:ascii="Times New Roman" w:hAnsi="Times New Roman"/>
-          <w:sz w:val="22"/>
-          <w:szCs w:val="22"/>
-        </w:rPr>
-        <w:t>___________________________________________________________________________</w:t>
-      </w:r>
-    </w:p>
-    <w:p>
-      <w:pPr>
-        <w:pStyle w:val="Normal"/>
-        <w:rPr>
-          <w:rFonts w:ascii="Times New Roman" w:hAnsi="Times New Roman" w:cs="Times New Roman"/>
-          <w:b/>
-          <w:b/>
-          <w:sz w:val="22"/>
-          <w:szCs w:val="22"/>
-        </w:rPr>
-      </w:pPr>
-      <w:r>
-        <w:rPr>
-          <w:rFonts w:cs="Times New Roman" w:ascii="Times New Roman" w:hAnsi="Times New Roman"/>
-          <w:b/>
-          <w:sz w:val="22"/>
-          <w:szCs w:val="22"/>
-        </w:rPr>
-      </w:r>
-    </w:p>
-    <w:p>
-      <w:pPr>
-        <w:pStyle w:val="Normal"/>
-        <w:rPr>
-          <w:sz w:val="22"/>
-        </w:rPr>
-      </w:pPr>
-      <w:r>
-        <w:rPr>
-          <w:b/>
-          <w:sz w:val="22"/>
-        </w:rPr>
-        <w:t>Question 6</w:t>
-      </w:r>
-      <w:r>
-        <w:rPr>
-          <w:sz w:val="22"/>
-        </w:rPr>
-        <w:t xml:space="preserve">: How can you use the response from </w:t>
-      </w:r>
-      <w:r>
-        <w:rPr>
-          <w:i/>
-          <w:sz w:val="22"/>
-        </w:rPr>
         <w:t>Lvv</w:t>
       </w:r>
       <w:r>
         <w:rPr>
-          <w:position w:val="-5"/>
+          <w:position w:val="-4"/>
           <w:sz w:val="20"/>
           <w:szCs w:val="21"/>
         </w:rPr>
@@ -997,11 +1028,7 @@
     <w:p>
       <w:pPr>
         <w:pStyle w:val="Normal"/>
-        <w:rPr>
-          <w:rFonts w:ascii="Times New Roman" w:hAnsi="Times New Roman" w:cs="Times New Roman"/>
-          <w:sz w:val="22"/>
-          <w:szCs w:val="22"/>
-        </w:rPr>
+        <w:rPr/>
       </w:pPr>
       <w:r>
         <w:rPr>
@@ -1022,6 +1049,160 @@
         </w:rPr>
       </w:pPr>
       <w:r>
+        <w:rPr/>
+      </w:r>
+    </w:p>
+    <w:p>
+      <w:pPr>
+        <w:pStyle w:val="Normal"/>
+        <w:rPr/>
+      </w:pPr>
+      <w:r>
+        <w:rPr>
+          <w:rFonts w:cs="Times New Roman" w:ascii="Times New Roman" w:hAnsi="Times New Roman"/>
+          <w:sz w:val="22"/>
+          <w:szCs w:val="22"/>
+        </w:rPr>
+        <w:t xml:space="preserve">By using Lvv, we find the all the zero crossings and </w:t>
+      </w:r>
+      <w:r>
+        <w:rPr>
+          <w:rFonts w:cs="Times New Roman" w:ascii="Times New Roman" w:hAnsi="Times New Roman"/>
+          <w:sz w:val="22"/>
+          <w:szCs w:val="22"/>
+        </w:rPr>
+        <w:t xml:space="preserve">regard them as edge points. By using </w:t>
+      </w:r>
+    </w:p>
+    <w:p>
+      <w:pPr>
+        <w:pStyle w:val="Normal"/>
+        <w:rPr/>
+      </w:pPr>
+      <w:r>
+        <w:rPr>
+          <w:rFonts w:cs="Times New Roman" w:ascii="Times New Roman" w:hAnsi="Times New Roman"/>
+          <w:sz w:val="22"/>
+          <w:szCs w:val="22"/>
+        </w:rPr>
+        <w:t xml:space="preserve">Lvvv, we simply find the negative values, which denote there are zero crossings happening at those points. However, these two methods have a common problem: they are all sensitive to noise. After several trials, I found out that we can improve the result of using Lvvv by simply lower the threshold instead of just zero. We can find the points which have even more negative third order derivative (say, Lvvv &lt; -500), and the result seems to be improved. The theory behind the method is that the real edges </w:t>
+      </w:r>
+      <w:r>
+        <w:rPr>
+          <w:rFonts w:cs="Times New Roman" w:ascii="Times New Roman" w:hAnsi="Times New Roman"/>
+          <w:sz w:val="22"/>
+          <w:szCs w:val="22"/>
+        </w:rPr>
+        <w:t>correspond to a significant change in intensity of the original image. In other words, the variance of the zero crossings caused by the true edges tend to be higher than those caused by the noise and the texture in the original image.</w:t>
+      </w:r>
+    </w:p>
+    <w:p>
+      <w:pPr>
+        <w:pStyle w:val="Normal"/>
+        <w:rPr>
+          <w:rFonts w:ascii="Times New Roman" w:hAnsi="Times New Roman" w:cs="Times New Roman"/>
+          <w:sz w:val="22"/>
+          <w:szCs w:val="22"/>
+        </w:rPr>
+      </w:pPr>
+      <w:r>
+        <w:rPr/>
+      </w:r>
+    </w:p>
+    <w:p>
+      <w:pPr>
+        <w:pStyle w:val="TextBody"/>
+        <w:rPr>
+          <w:rFonts w:ascii="font6" w:hAnsi="font6"/>
+          <w:sz w:val="16"/>
+        </w:rPr>
+      </w:pPr>
+      <w:r>
+        <w:rPr/>
+      </w:r>
+    </w:p>
+    <w:p>
+      <w:pPr>
+        <w:pStyle w:val="TextBody"/>
+        <w:rPr>
+          <w:rFonts w:ascii="font6" w:hAnsi="font6"/>
+          <w:sz w:val="16"/>
+        </w:rPr>
+      </w:pPr>
+      <w:r>
+        <w:rPr/>
+      </w:r>
+    </w:p>
+    <w:p>
+      <w:pPr>
+        <w:pStyle w:val="TextBody"/>
+        <w:rPr>
+          <w:rFonts w:ascii="font6" w:hAnsi="font6"/>
+          <w:sz w:val="16"/>
+        </w:rPr>
+      </w:pPr>
+      <w:r>
+        <w:rPr/>
+      </w:r>
+    </w:p>
+    <w:p>
+      <w:pPr>
+        <w:pStyle w:val="TextBody"/>
+        <w:rPr>
+          <w:rFonts w:ascii="font6" w:hAnsi="font6"/>
+          <w:sz w:val="16"/>
+        </w:rPr>
+      </w:pPr>
+      <w:r>
+        <w:rPr/>
+      </w:r>
+    </w:p>
+    <w:p>
+      <w:pPr>
+        <w:pStyle w:val="TextBody"/>
+        <w:rPr>
+          <w:rFonts w:ascii="font6" w:hAnsi="font6"/>
+          <w:sz w:val="16"/>
+        </w:rPr>
+      </w:pPr>
+      <w:r>
+        <w:rPr/>
+      </w:r>
+    </w:p>
+    <w:p>
+      <w:pPr>
+        <w:pStyle w:val="TextBody"/>
+        <w:rPr>
+          <w:rFonts w:ascii="font6" w:hAnsi="font6"/>
+          <w:sz w:val="16"/>
+        </w:rPr>
+      </w:pPr>
+      <w:r>
+        <w:rPr/>
+      </w:r>
+    </w:p>
+    <w:p>
+      <w:pPr>
+        <w:pStyle w:val="TextBody"/>
+        <w:rPr>
+          <w:rFonts w:ascii="font6" w:hAnsi="font6"/>
+          <w:sz w:val="16"/>
+        </w:rPr>
+      </w:pPr>
+      <w:r>
+        <w:rPr/>
+      </w:r>
+    </w:p>
+    <w:p>
+      <w:pPr>
+        <w:pStyle w:val="Normal"/>
+        <w:rPr>
+          <w:rFonts w:ascii="Times New Roman" w:hAnsi="Times New Roman" w:cs="Times New Roman"/>
+          <w:sz w:val="22"/>
+          <w:szCs w:val="22"/>
+        </w:rPr>
+      </w:pPr>
+      <w:r>
         <w:rPr>
           <w:rFonts w:cs="Times New Roman" w:ascii="Times New Roman" w:hAnsi="Times New Roman"/>
           <w:sz w:val="22"/>
@@ -1147,11 +1328,7 @@
     <w:p>
       <w:pPr>
         <w:pStyle w:val="Normal"/>
-        <w:rPr>
-          <w:rFonts w:ascii="Times New Roman" w:hAnsi="Times New Roman" w:cs="Times New Roman"/>
-          <w:sz w:val="22"/>
-          <w:szCs w:val="22"/>
-        </w:rPr>
+        <w:rPr/>
       </w:pPr>
       <w:r>
         <w:rPr>
@@ -1172,11 +1349,116 @@
         </w:rPr>
       </w:pPr>
       <w:r>
-        <w:rPr>
-          <w:rFonts w:cs="Times New Roman" w:ascii="Times New Roman" w:hAnsi="Times New Roman"/>
-          <w:sz w:val="22"/>
-          <w:szCs w:val="22"/>
-        </w:rPr>
+        <w:rPr/>
+      </w:r>
+    </w:p>
+    <w:p>
+      <w:pPr>
+        <w:pStyle w:val="Normal"/>
+        <w:rPr>
+          <w:rFonts w:ascii="Times New Roman" w:hAnsi="Times New Roman" w:cs="Times New Roman"/>
+          <w:sz w:val="22"/>
+          <w:szCs w:val="22"/>
+        </w:rPr>
+      </w:pPr>
+      <w:r>
+        <w:rPr>
+          <w:rFonts w:cs="Times New Roman" w:ascii="Times New Roman" w:hAnsi="Times New Roman"/>
+          <w:sz w:val="22"/>
+          <w:szCs w:val="22"/>
+        </w:rPr>
+        <w:drawing>
+          <wp:anchor behindDoc="0" distT="0" distB="0" distL="0" distR="0" simplePos="0" locked="0" layoutInCell="1" allowOverlap="1" relativeHeight="2">
+            <wp:simplePos x="0" y="0"/>
+            <wp:positionH relativeFrom="column">
+              <wp:posOffset>-62865</wp:posOffset>
+            </wp:positionH>
+            <wp:positionV relativeFrom="paragraph">
+              <wp:posOffset>635</wp:posOffset>
+            </wp:positionV>
+            <wp:extent cx="2934970" cy="3063240"/>
+            <wp:effectExtent l="0" t="0" r="0" b="0"/>
+            <wp:wrapTopAndBottom/>
+            <wp:docPr id="1" name="Image1" descr=""/>
+            <wp:cNvGraphicFramePr>
+              <a:graphicFrameLocks xmlns:a="http://schemas.openxmlformats.org/drawingml/2006/main" noChangeAspect="1"/>
+            </wp:cNvGraphicFramePr>
+            <a:graphic xmlns:a="http://schemas.openxmlformats.org/drawingml/2006/main">
+              <a:graphicData uri="http://schemas.openxmlformats.org/drawingml/2006/picture">
+                <pic:pic xmlns:pic="http://schemas.openxmlformats.org/drawingml/2006/picture">
+                  <pic:nvPicPr>
+                    <pic:cNvPr id="1" name="Image1" descr=""/>
+                    <pic:cNvPicPr>
+                      <a:picLocks noChangeAspect="1" noChangeArrowheads="1"/>
+                    </pic:cNvPicPr>
+                  </pic:nvPicPr>
+                  <pic:blipFill>
+                    <a:blip r:embed="rId2"/>
+                    <a:srcRect l="20178" t="0" r="15134" b="9957"/>
+                    <a:stretch>
+                      <a:fillRect/>
+                    </a:stretch>
+                  </pic:blipFill>
+                  <pic:spPr bwMode="auto">
+                    <a:xfrm>
+                      <a:off x="0" y="0"/>
+                      <a:ext cx="2934970" cy="3063240"/>
+                    </a:xfrm>
+                    <a:prstGeom prst="rect">
+                      <a:avLst/>
+                    </a:prstGeom>
+                  </pic:spPr>
+                </pic:pic>
+              </a:graphicData>
+            </a:graphic>
+          </wp:anchor>
+        </w:drawing>
+        <w:drawing>
+          <wp:anchor behindDoc="0" distT="0" distB="0" distL="0" distR="0" simplePos="0" locked="0" layoutInCell="1" allowOverlap="1" relativeHeight="3">
+            <wp:simplePos x="0" y="0"/>
+            <wp:positionH relativeFrom="column">
+              <wp:posOffset>2893060</wp:posOffset>
+            </wp:positionH>
+            <wp:positionV relativeFrom="paragraph">
+              <wp:posOffset>635</wp:posOffset>
+            </wp:positionV>
+            <wp:extent cx="3163570" cy="3227705"/>
+            <wp:effectExtent l="0" t="0" r="0" b="0"/>
+            <wp:wrapSquare wrapText="largest"/>
+            <wp:docPr id="2" name="Image2" descr=""/>
+            <wp:cNvGraphicFramePr>
+              <a:graphicFrameLocks xmlns:a="http://schemas.openxmlformats.org/drawingml/2006/main" noChangeAspect="1"/>
+            </wp:cNvGraphicFramePr>
+            <a:graphic xmlns:a="http://schemas.openxmlformats.org/drawingml/2006/main">
+              <a:graphicData uri="http://schemas.openxmlformats.org/drawingml/2006/picture">
+                <pic:pic xmlns:pic="http://schemas.openxmlformats.org/drawingml/2006/picture">
+                  <pic:nvPicPr>
+                    <pic:cNvPr id="2" name="Image2" descr=""/>
+                    <pic:cNvPicPr>
+                      <a:picLocks noChangeAspect="1" noChangeArrowheads="1"/>
+                    </pic:cNvPicPr>
+                  </pic:nvPicPr>
+                  <pic:blipFill>
+                    <a:blip r:embed="rId3"/>
+                    <a:srcRect l="15134" t="0" r="15134" b="4978"/>
+                    <a:stretch>
+                      <a:fillRect/>
+                    </a:stretch>
+                  </pic:blipFill>
+                  <pic:spPr bwMode="auto">
+                    <a:xfrm>
+                      <a:off x="0" y="0"/>
+                      <a:ext cx="3163570" cy="3227705"/>
+                    </a:xfrm>
+                    <a:prstGeom prst="rect">
+                      <a:avLst/>
+                    </a:prstGeom>
+                  </pic:spPr>
+                </pic:pic>
+              </a:graphicData>
+            </a:graphic>
+          </wp:anchor>
+        </w:drawing>
       </w:r>
     </w:p>
     <w:p>
@@ -1612,7 +1894,6 @@
     <w:rPrDefault>
       <w:rPr>
         <w:rFonts w:ascii="Cambria" w:hAnsi="Cambria" w:eastAsia="ＭＳ 明朝" w:cs="" w:asciiTheme="minorHAnsi" w:cstheme="minorBidi" w:eastAsiaTheme="minorEastAsia" w:hAnsiTheme="minorHAnsi"/>
-        <w:sz w:val="24"/>
         <w:szCs w:val="24"/>
         <w:lang w:val="en-US" w:eastAsia="en-US" w:bidi="ar-SA"/>
       </w:rPr>
@@ -1771,7 +2052,7 @@
     </w:pPr>
     <w:rPr>
       <w:rFonts w:ascii="Cambria" w:hAnsi="Cambria" w:eastAsia="ＭＳ 明朝" w:cs="" w:asciiTheme="minorHAnsi" w:cstheme="minorBidi" w:eastAsiaTheme="minorEastAsia" w:hAnsiTheme="minorHAnsi"/>
-      <w:color w:val="auto"/>
+      <w:color w:val="00000A"/>
       <w:sz w:val="24"/>
       <w:szCs w:val="24"/>
       <w:lang w:val="en-US" w:eastAsia="en-US" w:bidi="ar-SA"/>
@@ -1798,6 +2079,29 @@
       <w:spacing w:val="5"/>
       <w:sz w:val="52"/>
       <w:szCs w:val="52"/>
+    </w:rPr>
+  </w:style>
+  <w:style w:type="character" w:styleId="NumberingSymbols">
+    <w:name w:val="Numbering Symbols"/>
+    <w:qFormat/>
+    <w:rPr/>
+  </w:style>
+  <w:style w:type="character" w:styleId="Bullets">
+    <w:name w:val="Bullets"/>
+    <w:qFormat/>
+    <w:rPr>
+      <w:rFonts w:ascii="OpenSymbol" w:hAnsi="OpenSymbol" w:eastAsia="OpenSymbol" w:cs="OpenSymbol"/>
+    </w:rPr>
+  </w:style>
+  <w:style w:type="character" w:styleId="EndnoteCharacters">
+    <w:name w:val="Endnote Characters"/>
+    <w:qFormat/>
+    <w:rPr/>
+  </w:style>
+  <w:style w:type="character" w:styleId="EndnoteAnchor">
+    <w:name w:val="Endnote Anchor"/>
+    <w:rPr>
+      <w:vertAlign w:val="superscript"/>
     </w:rPr>
   </w:style>
   <w:style w:type="paragraph" w:styleId="Heading">
@@ -1875,6 +2179,12 @@
       <w:sz w:val="52"/>
       <w:szCs w:val="52"/>
     </w:rPr>
+  </w:style>
+  <w:style w:type="paragraph" w:styleId="Endnote">
+    <w:name w:val="Endnote Text"/>
+    <w:basedOn w:val="Normal"/>
+    <w:pPr/>
+    <w:rPr/>
   </w:style>
   <w:style w:type="numbering" w:styleId="NoList" w:default="1">
     <w:name w:val="No List"/>
